--- a/Word docs/Wireframes/Wireframes.docx
+++ b/Word docs/Wireframes/Wireframes.docx
@@ -8,10 +8,18 @@
           <w:noProof/>
         </w:rPr>
         <w:drawing>
-          <wp:inline distT="0" distB="0" distL="0" distR="0" wp14:anchorId="3DA35D1E" wp14:editId="34224C87">
-            <wp:extent cx="3802380" cy="8214360"/>
-            <wp:effectExtent l="0" t="0" r="0" b="0"/>
-            <wp:docPr id="722996508" name="Picture 1"/>
+          <wp:anchor distT="0" distB="0" distL="114300" distR="114300" simplePos="0" relativeHeight="251658240" behindDoc="0" locked="0" layoutInCell="1" allowOverlap="1" wp14:anchorId="2516E10A" wp14:editId="2CE244CD">
+            <wp:simplePos x="0" y="0"/>
+            <wp:positionH relativeFrom="column">
+              <wp:posOffset>525780</wp:posOffset>
+            </wp:positionH>
+            <wp:positionV relativeFrom="paragraph">
+              <wp:posOffset>312420</wp:posOffset>
+            </wp:positionV>
+            <wp:extent cx="4907280" cy="8229600"/>
+            <wp:effectExtent l="0" t="0" r="7620" b="0"/>
+            <wp:wrapNone/>
+            <wp:docPr id="921539052" name="Picture 1"/>
             <wp:cNvGraphicFramePr>
               <a:graphicFrameLocks xmlns:a="http://schemas.openxmlformats.org/drawingml/2006/main" noChangeAspect="1"/>
             </wp:cNvGraphicFramePr>
@@ -19,10 +27,8 @@
               <a:graphicData uri="http://schemas.openxmlformats.org/drawingml/2006/picture">
                 <pic:pic xmlns:pic="http://schemas.openxmlformats.org/drawingml/2006/picture">
                   <pic:nvPicPr>
-                    <pic:cNvPr id="0" name="Picture 1"/>
-                    <pic:cNvPicPr>
-                      <a:picLocks noChangeAspect="1" noChangeArrowheads="1"/>
-                    </pic:cNvPicPr>
+                    <pic:cNvPr id="921539052" name="Picture 921539052"/>
+                    <pic:cNvPicPr/>
                   </pic:nvPicPr>
                   <pic:blipFill>
                     <a:blip r:embed="rId6" cstate="print">
@@ -32,40 +38,72 @@
                         </a:ext>
                       </a:extLst>
                     </a:blip>
-                    <a:srcRect/>
                     <a:stretch>
                       <a:fillRect/>
                     </a:stretch>
                   </pic:blipFill>
-                  <pic:spPr bwMode="auto">
+                  <pic:spPr>
                     <a:xfrm>
                       <a:off x="0" y="0"/>
-                      <a:ext cx="3802380" cy="8214360"/>
+                      <a:ext cx="4907280" cy="8229600"/>
                     </a:xfrm>
                     <a:prstGeom prst="rect">
                       <a:avLst/>
                     </a:prstGeom>
-                    <a:noFill/>
-                    <a:ln>
-                      <a:noFill/>
-                    </a:ln>
                   </pic:spPr>
                 </pic:pic>
               </a:graphicData>
             </a:graphic>
-          </wp:inline>
+          </wp:anchor>
         </w:drawing>
       </w:r>
+      <w:r>
+        <w:t>Home Page - pc</w:t>
+      </w:r>
+    </w:p>
+    <w:p/>
+    <w:p/>
+    <w:p/>
+    <w:p/>
+    <w:p/>
+    <w:p/>
+    <w:p/>
+    <w:p/>
+    <w:p/>
+    <w:p/>
+    <w:p/>
+    <w:p/>
+    <w:p/>
+    <w:p/>
+    <w:p>
+      <w:pPr>
+        <w:jc w:val="right"/>
+      </w:pPr>
+    </w:p>
+    <w:p>
+      <w:r>
+        <w:br w:type="page"/>
+      </w:r>
+    </w:p>
+    <w:p>
       <w:r>
         <w:rPr>
           <w:noProof/>
         </w:rPr>
         <w:lastRenderedPageBreak/>
         <w:drawing>
-          <wp:inline distT="0" distB="0" distL="0" distR="0" wp14:anchorId="41BDE759" wp14:editId="420AD1E0">
-            <wp:extent cx="3436620" cy="8221980"/>
-            <wp:effectExtent l="0" t="0" r="0" b="7620"/>
-            <wp:docPr id="80815229" name="Picture 2"/>
+          <wp:anchor distT="0" distB="0" distL="114300" distR="114300" simplePos="0" relativeHeight="251659264" behindDoc="0" locked="0" layoutInCell="1" allowOverlap="1" wp14:anchorId="150032CB" wp14:editId="4286150C">
+            <wp:simplePos x="0" y="0"/>
+            <wp:positionH relativeFrom="column">
+              <wp:posOffset>1066800</wp:posOffset>
+            </wp:positionH>
+            <wp:positionV relativeFrom="paragraph">
+              <wp:posOffset>365760</wp:posOffset>
+            </wp:positionV>
+            <wp:extent cx="3337560" cy="8229600"/>
+            <wp:effectExtent l="0" t="0" r="0" b="0"/>
+            <wp:wrapNone/>
+            <wp:docPr id="1354275690" name="Picture 2"/>
             <wp:cNvGraphicFramePr>
               <a:graphicFrameLocks xmlns:a="http://schemas.openxmlformats.org/drawingml/2006/main" noChangeAspect="1"/>
             </wp:cNvGraphicFramePr>
@@ -73,10 +111,8 @@
               <a:graphicData uri="http://schemas.openxmlformats.org/drawingml/2006/picture">
                 <pic:pic xmlns:pic="http://schemas.openxmlformats.org/drawingml/2006/picture">
                   <pic:nvPicPr>
-                    <pic:cNvPr id="0" name="Picture 2"/>
-                    <pic:cNvPicPr>
-                      <a:picLocks noChangeAspect="1" noChangeArrowheads="1"/>
-                    </pic:cNvPicPr>
+                    <pic:cNvPr id="1354275690" name="Picture 1354275690"/>
+                    <pic:cNvPicPr/>
                   </pic:nvPicPr>
                   <pic:blipFill>
                     <a:blip r:embed="rId7" cstate="print">
@@ -86,40 +122,56 @@
                         </a:ext>
                       </a:extLst>
                     </a:blip>
-                    <a:srcRect/>
                     <a:stretch>
                       <a:fillRect/>
                     </a:stretch>
                   </pic:blipFill>
-                  <pic:spPr bwMode="auto">
+                  <pic:spPr>
                     <a:xfrm>
                       <a:off x="0" y="0"/>
-                      <a:ext cx="3436620" cy="8221980"/>
+                      <a:ext cx="3337560" cy="8229600"/>
                     </a:xfrm>
                     <a:prstGeom prst="rect">
                       <a:avLst/>
                     </a:prstGeom>
-                    <a:noFill/>
-                    <a:ln>
-                      <a:noFill/>
-                    </a:ln>
                   </pic:spPr>
                 </pic:pic>
               </a:graphicData>
             </a:graphic>
-          </wp:inline>
+            <wp14:sizeRelH relativeFrom="margin">
+              <wp14:pctWidth>0</wp14:pctWidth>
+            </wp14:sizeRelH>
+          </wp:anchor>
         </w:drawing>
       </w:r>
+      <w:r>
+        <w:t>About us – PC</w:t>
+      </w:r>
+    </w:p>
+    <w:p>
+      <w:r>
+        <w:br w:type="page"/>
+      </w:r>
+    </w:p>
+    <w:p>
       <w:r>
         <w:rPr>
           <w:noProof/>
         </w:rPr>
         <w:lastRenderedPageBreak/>
         <w:drawing>
-          <wp:inline distT="0" distB="0" distL="0" distR="0" wp14:anchorId="54DAAA83" wp14:editId="0663E9BE">
-            <wp:extent cx="3436620" cy="8221980"/>
-            <wp:effectExtent l="0" t="0" r="0" b="7620"/>
-            <wp:docPr id="1836364686" name="Picture 3"/>
+          <wp:anchor distT="0" distB="0" distL="114300" distR="114300" simplePos="0" relativeHeight="251660288" behindDoc="0" locked="0" layoutInCell="1" allowOverlap="1" wp14:anchorId="0BA75319" wp14:editId="750100BC">
+            <wp:simplePos x="0" y="0"/>
+            <wp:positionH relativeFrom="column">
+              <wp:posOffset>1173480</wp:posOffset>
+            </wp:positionH>
+            <wp:positionV relativeFrom="paragraph">
+              <wp:posOffset>342900</wp:posOffset>
+            </wp:positionV>
+            <wp:extent cx="3809365" cy="8229600"/>
+            <wp:effectExtent l="0" t="0" r="635" b="0"/>
+            <wp:wrapNone/>
+            <wp:docPr id="1780545894" name="Picture 3"/>
             <wp:cNvGraphicFramePr>
               <a:graphicFrameLocks xmlns:a="http://schemas.openxmlformats.org/drawingml/2006/main" noChangeAspect="1"/>
             </wp:cNvGraphicFramePr>
@@ -127,10 +179,8 @@
               <a:graphicData uri="http://schemas.openxmlformats.org/drawingml/2006/picture">
                 <pic:pic xmlns:pic="http://schemas.openxmlformats.org/drawingml/2006/picture">
                   <pic:nvPicPr>
-                    <pic:cNvPr id="0" name="Picture 3"/>
-                    <pic:cNvPicPr>
-                      <a:picLocks noChangeAspect="1" noChangeArrowheads="1"/>
-                    </pic:cNvPicPr>
+                    <pic:cNvPr id="1780545894" name="Picture 1780545894"/>
+                    <pic:cNvPicPr/>
                   </pic:nvPicPr>
                   <pic:blipFill>
                     <a:blip r:embed="rId8" cstate="print">
@@ -140,40 +190,53 @@
                         </a:ext>
                       </a:extLst>
                     </a:blip>
-                    <a:srcRect/>
                     <a:stretch>
                       <a:fillRect/>
                     </a:stretch>
                   </pic:blipFill>
-                  <pic:spPr bwMode="auto">
+                  <pic:spPr>
                     <a:xfrm>
                       <a:off x="0" y="0"/>
-                      <a:ext cx="3436620" cy="8221980"/>
+                      <a:ext cx="3809365" cy="8229600"/>
                     </a:xfrm>
                     <a:prstGeom prst="rect">
                       <a:avLst/>
                     </a:prstGeom>
-                    <a:noFill/>
-                    <a:ln>
-                      <a:noFill/>
-                    </a:ln>
                   </pic:spPr>
                 </pic:pic>
               </a:graphicData>
             </a:graphic>
-          </wp:inline>
+          </wp:anchor>
         </w:drawing>
       </w:r>
+      <w:r>
+        <w:t>Registration Page – PC</w:t>
+      </w:r>
+    </w:p>
+    <w:p>
+      <w:r>
+        <w:br w:type="page"/>
+      </w:r>
+    </w:p>
+    <w:p>
       <w:r>
         <w:rPr>
           <w:noProof/>
         </w:rPr>
         <w:lastRenderedPageBreak/>
         <w:drawing>
-          <wp:inline distT="0" distB="0" distL="0" distR="0" wp14:anchorId="1C7A4D49" wp14:editId="16DF0F8A">
-            <wp:extent cx="2606040" cy="8221980"/>
-            <wp:effectExtent l="0" t="0" r="3810" b="7620"/>
-            <wp:docPr id="1478739611" name="Picture 4"/>
+          <wp:anchor distT="0" distB="0" distL="114300" distR="114300" simplePos="0" relativeHeight="251661312" behindDoc="0" locked="0" layoutInCell="1" allowOverlap="1" wp14:anchorId="6001F07E" wp14:editId="18F7C9AF">
+            <wp:simplePos x="0" y="0"/>
+            <wp:positionH relativeFrom="margin">
+              <wp:align>center</wp:align>
+            </wp:positionH>
+            <wp:positionV relativeFrom="paragraph">
+              <wp:posOffset>335280</wp:posOffset>
+            </wp:positionV>
+            <wp:extent cx="5448300" cy="8229600"/>
+            <wp:effectExtent l="0" t="0" r="0" b="0"/>
+            <wp:wrapNone/>
+            <wp:docPr id="773236627" name="Picture 4"/>
             <wp:cNvGraphicFramePr>
               <a:graphicFrameLocks xmlns:a="http://schemas.openxmlformats.org/drawingml/2006/main" noChangeAspect="1"/>
             </wp:cNvGraphicFramePr>
@@ -181,10 +244,8 @@
               <a:graphicData uri="http://schemas.openxmlformats.org/drawingml/2006/picture">
                 <pic:pic xmlns:pic="http://schemas.openxmlformats.org/drawingml/2006/picture">
                   <pic:nvPicPr>
-                    <pic:cNvPr id="0" name="Picture 4"/>
-                    <pic:cNvPicPr>
-                      <a:picLocks noChangeAspect="1" noChangeArrowheads="1"/>
-                    </pic:cNvPicPr>
+                    <pic:cNvPr id="773236627" name="Picture 773236627"/>
+                    <pic:cNvPicPr/>
                   </pic:nvPicPr>
                   <pic:blipFill>
                     <a:blip r:embed="rId9" cstate="print">
@@ -194,40 +255,63 @@
                         </a:ext>
                       </a:extLst>
                     </a:blip>
-                    <a:srcRect/>
                     <a:stretch>
                       <a:fillRect/>
                     </a:stretch>
                   </pic:blipFill>
-                  <pic:spPr bwMode="auto">
+                  <pic:spPr>
                     <a:xfrm>
                       <a:off x="0" y="0"/>
-                      <a:ext cx="2606040" cy="8221980"/>
+                      <a:ext cx="5448300" cy="8229600"/>
                     </a:xfrm>
                     <a:prstGeom prst="rect">
                       <a:avLst/>
                     </a:prstGeom>
-                    <a:noFill/>
-                    <a:ln>
-                      <a:noFill/>
-                    </a:ln>
                   </pic:spPr>
                 </pic:pic>
               </a:graphicData>
             </a:graphic>
-          </wp:inline>
+          </wp:anchor>
         </w:drawing>
       </w:r>
+      <w:r>
+        <w:t xml:space="preserve">Order page – </w:t>
+      </w:r>
+      <w:proofErr w:type="gramStart"/>
+      <w:r>
+        <w:t>PC</w:t>
+      </w:r>
+      <w:proofErr w:type="gramEnd"/>
+    </w:p>
+    <w:p>
+      <w:r>
+        <w:br w:type="page"/>
+      </w:r>
+    </w:p>
+    <w:p>
+      <w:r>
+        <w:lastRenderedPageBreak/>
+        <w:t>Diary Page - PC</w:t>
+      </w:r>
+    </w:p>
+    <w:p>
       <w:r>
         <w:rPr>
           <w:noProof/>
         </w:rPr>
-        <w:lastRenderedPageBreak/>
         <w:drawing>
-          <wp:inline distT="0" distB="0" distL="0" distR="0" wp14:anchorId="1746BC97" wp14:editId="71DF196B">
-            <wp:extent cx="3436620" cy="8221980"/>
-            <wp:effectExtent l="0" t="0" r="0" b="7620"/>
-            <wp:docPr id="1347222735" name="Picture 5"/>
+          <wp:anchor distT="0" distB="0" distL="114300" distR="114300" simplePos="0" relativeHeight="251663360" behindDoc="0" locked="0" layoutInCell="1" allowOverlap="1" wp14:anchorId="4D8CC3C7" wp14:editId="727F4E9D">
+            <wp:simplePos x="0" y="0"/>
+            <wp:positionH relativeFrom="margin">
+              <wp:align>center</wp:align>
+            </wp:positionH>
+            <wp:positionV relativeFrom="paragraph">
+              <wp:posOffset>80010</wp:posOffset>
+            </wp:positionV>
+            <wp:extent cx="3441065" cy="8229600"/>
+            <wp:effectExtent l="0" t="0" r="6985" b="0"/>
+            <wp:wrapNone/>
+            <wp:docPr id="700325158" name="Picture 6"/>
             <wp:cNvGraphicFramePr>
               <a:graphicFrameLocks xmlns:a="http://schemas.openxmlformats.org/drawingml/2006/main" noChangeAspect="1"/>
             </wp:cNvGraphicFramePr>
@@ -235,10 +319,8 @@
               <a:graphicData uri="http://schemas.openxmlformats.org/drawingml/2006/picture">
                 <pic:pic xmlns:pic="http://schemas.openxmlformats.org/drawingml/2006/picture">
                   <pic:nvPicPr>
-                    <pic:cNvPr id="0" name="Picture 5"/>
-                    <pic:cNvPicPr>
-                      <a:picLocks noChangeAspect="1" noChangeArrowheads="1"/>
-                    </pic:cNvPicPr>
+                    <pic:cNvPr id="700325158" name="Picture 700325158"/>
+                    <pic:cNvPicPr/>
                   </pic:nvPicPr>
                   <pic:blipFill>
                     <a:blip r:embed="rId10" cstate="print">
@@ -248,40 +330,48 @@
                         </a:ext>
                       </a:extLst>
                     </a:blip>
-                    <a:srcRect/>
                     <a:stretch>
                       <a:fillRect/>
                     </a:stretch>
                   </pic:blipFill>
-                  <pic:spPr bwMode="auto">
+                  <pic:spPr>
                     <a:xfrm>
                       <a:off x="0" y="0"/>
-                      <a:ext cx="3436620" cy="8221980"/>
+                      <a:ext cx="3441065" cy="8229600"/>
                     </a:xfrm>
                     <a:prstGeom prst="rect">
                       <a:avLst/>
                     </a:prstGeom>
-                    <a:noFill/>
-                    <a:ln>
-                      <a:noFill/>
-                    </a:ln>
                   </pic:spPr>
                 </pic:pic>
               </a:graphicData>
             </a:graphic>
-          </wp:inline>
+          </wp:anchor>
         </w:drawing>
       </w:r>
+      <w:r>
+        <w:br w:type="page"/>
+      </w:r>
+    </w:p>
+    <w:p>
       <w:r>
         <w:rPr>
           <w:noProof/>
         </w:rPr>
         <w:lastRenderedPageBreak/>
         <w:drawing>
-          <wp:inline distT="0" distB="0" distL="0" distR="0" wp14:anchorId="30244E52" wp14:editId="78F88A50">
-            <wp:extent cx="4899660" cy="8221980"/>
-            <wp:effectExtent l="0" t="0" r="0" b="7620"/>
-            <wp:docPr id="1236377205" name="Picture 6"/>
+          <wp:anchor distT="0" distB="0" distL="114300" distR="114300" simplePos="0" relativeHeight="251662336" behindDoc="0" locked="0" layoutInCell="1" allowOverlap="1" wp14:anchorId="1DDF1E02" wp14:editId="46597F8E">
+            <wp:simplePos x="0" y="0"/>
+            <wp:positionH relativeFrom="margin">
+              <wp:align>center</wp:align>
+            </wp:positionH>
+            <wp:positionV relativeFrom="paragraph">
+              <wp:posOffset>114300</wp:posOffset>
+            </wp:positionV>
+            <wp:extent cx="3441065" cy="8229600"/>
+            <wp:effectExtent l="0" t="0" r="6985" b="0"/>
+            <wp:wrapNone/>
+            <wp:docPr id="578210299" name="Picture 5"/>
             <wp:cNvGraphicFramePr>
               <a:graphicFrameLocks xmlns:a="http://schemas.openxmlformats.org/drawingml/2006/main" noChangeAspect="1"/>
             </wp:cNvGraphicFramePr>
@@ -289,10 +379,8 @@
               <a:graphicData uri="http://schemas.openxmlformats.org/drawingml/2006/picture">
                 <pic:pic xmlns:pic="http://schemas.openxmlformats.org/drawingml/2006/picture">
                   <pic:nvPicPr>
-                    <pic:cNvPr id="0" name="Picture 6"/>
-                    <pic:cNvPicPr>
-                      <a:picLocks noChangeAspect="1" noChangeArrowheads="1"/>
-                    </pic:cNvPicPr>
+                    <pic:cNvPr id="578210299" name="Picture 578210299"/>
+                    <pic:cNvPicPr/>
                   </pic:nvPicPr>
                   <pic:blipFill>
                     <a:blip r:embed="rId11" cstate="print">
@@ -302,40 +390,53 @@
                         </a:ext>
                       </a:extLst>
                     </a:blip>
-                    <a:srcRect/>
                     <a:stretch>
                       <a:fillRect/>
                     </a:stretch>
                   </pic:blipFill>
-                  <pic:spPr bwMode="auto">
+                  <pic:spPr>
                     <a:xfrm>
                       <a:off x="0" y="0"/>
-                      <a:ext cx="4899660" cy="8221980"/>
+                      <a:ext cx="3441065" cy="8229600"/>
                     </a:xfrm>
                     <a:prstGeom prst="rect">
                       <a:avLst/>
                     </a:prstGeom>
-                    <a:noFill/>
-                    <a:ln>
-                      <a:noFill/>
-                    </a:ln>
                   </pic:spPr>
                 </pic:pic>
               </a:graphicData>
             </a:graphic>
-          </wp:inline>
+          </wp:anchor>
         </w:drawing>
       </w:r>
+      <w:r>
+        <w:t>Vegetable page – PC</w:t>
+      </w:r>
+    </w:p>
+    <w:p>
+      <w:r>
+        <w:br w:type="page"/>
+      </w:r>
+    </w:p>
+    <w:p>
       <w:r>
         <w:rPr>
           <w:noProof/>
         </w:rPr>
         <w:lastRenderedPageBreak/>
         <w:drawing>
-          <wp:inline distT="0" distB="0" distL="0" distR="0" wp14:anchorId="383C4C14" wp14:editId="453763B2">
-            <wp:extent cx="5440680" cy="8214360"/>
-            <wp:effectExtent l="0" t="0" r="7620" b="0"/>
-            <wp:docPr id="451373773" name="Picture 7"/>
+          <wp:anchor distT="0" distB="0" distL="114300" distR="114300" simplePos="0" relativeHeight="251664384" behindDoc="0" locked="0" layoutInCell="1" allowOverlap="1" wp14:anchorId="378B5842" wp14:editId="771045FA">
+            <wp:simplePos x="0" y="0"/>
+            <wp:positionH relativeFrom="margin">
+              <wp:align>center</wp:align>
+            </wp:positionH>
+            <wp:positionV relativeFrom="paragraph">
+              <wp:posOffset>266700</wp:posOffset>
+            </wp:positionV>
+            <wp:extent cx="3441065" cy="8229600"/>
+            <wp:effectExtent l="0" t="0" r="6985" b="0"/>
+            <wp:wrapNone/>
+            <wp:docPr id="190059641" name="Picture 7"/>
             <wp:cNvGraphicFramePr>
               <a:graphicFrameLocks xmlns:a="http://schemas.openxmlformats.org/drawingml/2006/main" noChangeAspect="1"/>
             </wp:cNvGraphicFramePr>
@@ -343,10 +444,8 @@
               <a:graphicData uri="http://schemas.openxmlformats.org/drawingml/2006/picture">
                 <pic:pic xmlns:pic="http://schemas.openxmlformats.org/drawingml/2006/picture">
                   <pic:nvPicPr>
-                    <pic:cNvPr id="0" name="Picture 7"/>
-                    <pic:cNvPicPr>
-                      <a:picLocks noChangeAspect="1" noChangeArrowheads="1"/>
-                    </pic:cNvPicPr>
+                    <pic:cNvPr id="190059641" name="Picture 190059641"/>
+                    <pic:cNvPicPr/>
                   </pic:nvPicPr>
                   <pic:blipFill>
                     <a:blip r:embed="rId12" cstate="print">
@@ -356,33 +455,35 @@
                         </a:ext>
                       </a:extLst>
                     </a:blip>
-                    <a:srcRect/>
                     <a:stretch>
                       <a:fillRect/>
                     </a:stretch>
                   </pic:blipFill>
-                  <pic:spPr bwMode="auto">
+                  <pic:spPr>
                     <a:xfrm>
                       <a:off x="0" y="0"/>
-                      <a:ext cx="5440680" cy="8214360"/>
+                      <a:ext cx="3441065" cy="8229600"/>
                     </a:xfrm>
                     <a:prstGeom prst="rect">
                       <a:avLst/>
                     </a:prstGeom>
-                    <a:noFill/>
-                    <a:ln>
-                      <a:noFill/>
-                    </a:ln>
                   </pic:spPr>
                 </pic:pic>
               </a:graphicData>
             </a:graphic>
-          </wp:inline>
+          </wp:anchor>
         </w:drawing>
+      </w:r>
+      <w:proofErr w:type="spellStart"/>
+      <w:r>
+        <w:t>SkinCare</w:t>
+      </w:r>
+      <w:proofErr w:type="spellEnd"/>
+      <w:r>
+        <w:t xml:space="preserve"> - PC </w:t>
       </w:r>
     </w:p>
     <w:sectPr>
-      <w:headerReference w:type="default" r:id="rId13"/>
       <w:pgSz w:w="12240" w:h="15840"/>
       <w:pgMar w:top="1440" w:right="1440" w:bottom="1440" w:left="1440" w:header="720" w:footer="720" w:gutter="0"/>
       <w:cols w:space="720"/>
@@ -440,16 +541,6 @@
     </w:p>
   </w:footnote>
 </w:footnotes>
-</file>
-
-<file path=word/header1.xml><?xml version="1.0" encoding="utf-8"?>
-<w:hdr xmlns:wpc="http://schemas.microsoft.com/office/word/2010/wordprocessingCanvas" xmlns:cx="http://schemas.microsoft.com/office/drawing/2014/chartex" xmlns:cx1="http://schemas.microsoft.com/office/drawing/2015/9/8/chartex" xmlns:cx2="http://schemas.microsoft.com/office/drawing/2015/10/21/chartex" xmlns:cx3="http://schemas.microsoft.com/office/drawing/2016/5/9/chartex" xmlns:cx4="http://schemas.microsoft.com/office/drawing/2016/5/10/chartex" xmlns:cx5="http://schemas.microsoft.com/office/drawing/2016/5/11/chartex" xmlns:cx6="http://schemas.microsoft.com/office/drawing/2016/5/12/chartex" xmlns:cx7="http://schemas.microsoft.com/office/drawing/2016/5/13/chartex" xmlns:cx8="http://schemas.microsoft.com/office/drawing/2016/5/14/chartex" xmlns:mc="http://schemas.openxmlformats.org/markup-compatibility/2006" xmlns:aink="http://schemas.microsoft.com/office/drawing/2016/ink" xmlns:am3d="http://schemas.microsoft.com/office/drawing/2017/model3d" xmlns:o="urn:schemas-microsoft-com:office:office" xmlns:oel="http://schemas.microsoft.com/office/2019/extlst" xmlns:r="http://schemas.openxmlformats.org/officeDocument/2006/relationships" xmlns:m="http://schemas.openxmlformats.org/officeDocument/2006/math" xmlns:v="urn:schemas-microsoft-com:vml" xmlns:wp14="http://schemas.microsoft.com/office/word/2010/wordprocessingDrawing" xmlns:wp="http://schemas.openxmlformats.org/drawingml/2006/wordprocessingDrawing" xmlns:w10="urn:schemas-microsoft-com:office:word" xmlns:w="http://schemas.openxmlformats.org/wordprocessingml/2006/main" xmlns:w14="http://schemas.microsoft.com/office/word/2010/wordml" xmlns:w15="http://schemas.microsoft.com/office/word/2012/wordml" xmlns:w16cex="http://schemas.microsoft.com/office/word/2018/wordml/cex" xmlns:w16cid="http://schemas.microsoft.com/office/word/2016/wordml/cid" xmlns:w16="http://schemas.microsoft.com/office/word/2018/wordml" xmlns:w16du="http://schemas.microsoft.com/office/word/2023/wordml/word16du" xmlns:w16sdtdh="http://schemas.microsoft.com/office/word/2020/wordml/sdtdatahash" xmlns:w16se="http://schemas.microsoft.com/office/word/2015/wordml/symex" xmlns:wpg="http://schemas.microsoft.com/office/word/2010/wordprocessingGroup" xmlns:wpi="http://schemas.microsoft.com/office/word/2010/wordprocessingInk" xmlns:wne="http://schemas.microsoft.com/office/word/2006/wordml" xmlns:wps="http://schemas.microsoft.com/office/word/2010/wordprocessingShape" mc:Ignorable="w14 w15 w16se w16cid w16 w16cex w16sdtdh w16du wp14">
-  <w:p>
-    <w:pPr>
-      <w:pStyle w:val="Header"/>
-    </w:pPr>
-  </w:p>
-</w:hdr>
 </file>
 
 <file path=word/styles.xml><?xml version="1.0" encoding="utf-8"?>
@@ -860,7 +951,7 @@
     <w:link w:val="Heading1Char"/>
     <w:uiPriority w:val="9"/>
     <w:qFormat/>
-    <w:rsid w:val="00573CFE"/>
+    <w:rsid w:val="00397631"/>
     <w:pPr>
       <w:keepNext/>
       <w:keepLines/>
@@ -883,7 +974,7 @@
     <w:semiHidden/>
     <w:unhideWhenUsed/>
     <w:qFormat/>
-    <w:rsid w:val="00573CFE"/>
+    <w:rsid w:val="00397631"/>
     <w:pPr>
       <w:keepNext/>
       <w:keepLines/>
@@ -906,7 +997,7 @@
     <w:semiHidden/>
     <w:unhideWhenUsed/>
     <w:qFormat/>
-    <w:rsid w:val="00573CFE"/>
+    <w:rsid w:val="00397631"/>
     <w:pPr>
       <w:keepNext/>
       <w:keepLines/>
@@ -929,7 +1020,7 @@
     <w:semiHidden/>
     <w:unhideWhenUsed/>
     <w:qFormat/>
-    <w:rsid w:val="00573CFE"/>
+    <w:rsid w:val="00397631"/>
     <w:pPr>
       <w:keepNext/>
       <w:keepLines/>
@@ -952,7 +1043,7 @@
     <w:semiHidden/>
     <w:unhideWhenUsed/>
     <w:qFormat/>
-    <w:rsid w:val="00573CFE"/>
+    <w:rsid w:val="00397631"/>
     <w:pPr>
       <w:keepNext/>
       <w:keepLines/>
@@ -973,7 +1064,7 @@
     <w:semiHidden/>
     <w:unhideWhenUsed/>
     <w:qFormat/>
-    <w:rsid w:val="00573CFE"/>
+    <w:rsid w:val="00397631"/>
     <w:pPr>
       <w:keepNext/>
       <w:keepLines/>
@@ -996,7 +1087,7 @@
     <w:semiHidden/>
     <w:unhideWhenUsed/>
     <w:qFormat/>
-    <w:rsid w:val="00573CFE"/>
+    <w:rsid w:val="00397631"/>
     <w:pPr>
       <w:keepNext/>
       <w:keepLines/>
@@ -1017,7 +1108,7 @@
     <w:semiHidden/>
     <w:unhideWhenUsed/>
     <w:qFormat/>
-    <w:rsid w:val="00573CFE"/>
+    <w:rsid w:val="00397631"/>
     <w:pPr>
       <w:keepNext/>
       <w:keepLines/>
@@ -1040,7 +1131,7 @@
     <w:semiHidden/>
     <w:unhideWhenUsed/>
     <w:qFormat/>
-    <w:rsid w:val="00573CFE"/>
+    <w:rsid w:val="00397631"/>
     <w:pPr>
       <w:keepNext/>
       <w:keepLines/>
@@ -1084,7 +1175,7 @@
     <w:basedOn w:val="DefaultParagraphFont"/>
     <w:link w:val="Heading1"/>
     <w:uiPriority w:val="9"/>
-    <w:rsid w:val="00573CFE"/>
+    <w:rsid w:val="00397631"/>
     <w:rPr>
       <w:rFonts w:asciiTheme="majorHAnsi" w:eastAsiaTheme="majorEastAsia" w:hAnsiTheme="majorHAnsi" w:cstheme="majorBidi"/>
       <w:color w:val="0F4761" w:themeColor="accent1" w:themeShade="BF"/>
@@ -1098,7 +1189,7 @@
     <w:link w:val="Heading2"/>
     <w:uiPriority w:val="9"/>
     <w:semiHidden/>
-    <w:rsid w:val="00573CFE"/>
+    <w:rsid w:val="00397631"/>
     <w:rPr>
       <w:rFonts w:asciiTheme="majorHAnsi" w:eastAsiaTheme="majorEastAsia" w:hAnsiTheme="majorHAnsi" w:cstheme="majorBidi"/>
       <w:color w:val="0F4761" w:themeColor="accent1" w:themeShade="BF"/>
@@ -1112,7 +1203,7 @@
     <w:link w:val="Heading3"/>
     <w:uiPriority w:val="9"/>
     <w:semiHidden/>
-    <w:rsid w:val="00573CFE"/>
+    <w:rsid w:val="00397631"/>
     <w:rPr>
       <w:rFonts w:eastAsiaTheme="majorEastAsia" w:cstheme="majorBidi"/>
       <w:color w:val="0F4761" w:themeColor="accent1" w:themeShade="BF"/>
@@ -1126,7 +1217,7 @@
     <w:link w:val="Heading4"/>
     <w:uiPriority w:val="9"/>
     <w:semiHidden/>
-    <w:rsid w:val="00573CFE"/>
+    <w:rsid w:val="00397631"/>
     <w:rPr>
       <w:rFonts w:eastAsiaTheme="majorEastAsia" w:cstheme="majorBidi"/>
       <w:i/>
@@ -1140,7 +1231,7 @@
     <w:link w:val="Heading5"/>
     <w:uiPriority w:val="9"/>
     <w:semiHidden/>
-    <w:rsid w:val="00573CFE"/>
+    <w:rsid w:val="00397631"/>
     <w:rPr>
       <w:rFonts w:eastAsiaTheme="majorEastAsia" w:cstheme="majorBidi"/>
       <w:color w:val="0F4761" w:themeColor="accent1" w:themeShade="BF"/>
@@ -1152,7 +1243,7 @@
     <w:link w:val="Heading6"/>
     <w:uiPriority w:val="9"/>
     <w:semiHidden/>
-    <w:rsid w:val="00573CFE"/>
+    <w:rsid w:val="00397631"/>
     <w:rPr>
       <w:rFonts w:eastAsiaTheme="majorEastAsia" w:cstheme="majorBidi"/>
       <w:i/>
@@ -1166,7 +1257,7 @@
     <w:link w:val="Heading7"/>
     <w:uiPriority w:val="9"/>
     <w:semiHidden/>
-    <w:rsid w:val="00573CFE"/>
+    <w:rsid w:val="00397631"/>
     <w:rPr>
       <w:rFonts w:eastAsiaTheme="majorEastAsia" w:cstheme="majorBidi"/>
       <w:color w:val="595959" w:themeColor="text1" w:themeTint="A6"/>
@@ -1178,7 +1269,7 @@
     <w:link w:val="Heading8"/>
     <w:uiPriority w:val="9"/>
     <w:semiHidden/>
-    <w:rsid w:val="00573CFE"/>
+    <w:rsid w:val="00397631"/>
     <w:rPr>
       <w:rFonts w:eastAsiaTheme="majorEastAsia" w:cstheme="majorBidi"/>
       <w:i/>
@@ -1192,7 +1283,7 @@
     <w:link w:val="Heading9"/>
     <w:uiPriority w:val="9"/>
     <w:semiHidden/>
-    <w:rsid w:val="00573CFE"/>
+    <w:rsid w:val="00397631"/>
     <w:rPr>
       <w:rFonts w:eastAsiaTheme="majorEastAsia" w:cstheme="majorBidi"/>
       <w:color w:val="272727" w:themeColor="text1" w:themeTint="D8"/>
@@ -1205,7 +1296,7 @@
     <w:link w:val="TitleChar"/>
     <w:uiPriority w:val="10"/>
     <w:qFormat/>
-    <w:rsid w:val="00573CFE"/>
+    <w:rsid w:val="00397631"/>
     <w:pPr>
       <w:spacing w:after="80" w:line="240" w:lineRule="auto"/>
       <w:contextualSpacing/>
@@ -1223,7 +1314,7 @@
     <w:basedOn w:val="DefaultParagraphFont"/>
     <w:link w:val="Title"/>
     <w:uiPriority w:val="10"/>
-    <w:rsid w:val="00573CFE"/>
+    <w:rsid w:val="00397631"/>
     <w:rPr>
       <w:rFonts w:asciiTheme="majorHAnsi" w:eastAsiaTheme="majorEastAsia" w:hAnsiTheme="majorHAnsi" w:cstheme="majorBidi"/>
       <w:spacing w:val="-10"/>
@@ -1239,7 +1330,7 @@
     <w:link w:val="SubtitleChar"/>
     <w:uiPriority w:val="11"/>
     <w:qFormat/>
-    <w:rsid w:val="00573CFE"/>
+    <w:rsid w:val="00397631"/>
     <w:pPr>
       <w:numPr>
         <w:ilvl w:val="1"/>
@@ -1258,7 +1349,7 @@
     <w:basedOn w:val="DefaultParagraphFont"/>
     <w:link w:val="Subtitle"/>
     <w:uiPriority w:val="11"/>
-    <w:rsid w:val="00573CFE"/>
+    <w:rsid w:val="00397631"/>
     <w:rPr>
       <w:rFonts w:eastAsiaTheme="majorEastAsia" w:cstheme="majorBidi"/>
       <w:color w:val="595959" w:themeColor="text1" w:themeTint="A6"/>
@@ -1274,7 +1365,7 @@
     <w:link w:val="QuoteChar"/>
     <w:uiPriority w:val="29"/>
     <w:qFormat/>
-    <w:rsid w:val="00573CFE"/>
+    <w:rsid w:val="00397631"/>
     <w:pPr>
       <w:spacing w:before="160"/>
       <w:jc w:val="center"/>
@@ -1290,7 +1381,7 @@
     <w:basedOn w:val="DefaultParagraphFont"/>
     <w:link w:val="Quote"/>
     <w:uiPriority w:val="29"/>
-    <w:rsid w:val="00573CFE"/>
+    <w:rsid w:val="00397631"/>
     <w:rPr>
       <w:i/>
       <w:iCs/>
@@ -1302,7 +1393,7 @@
     <w:basedOn w:val="Normal"/>
     <w:uiPriority w:val="34"/>
     <w:qFormat/>
-    <w:rsid w:val="00573CFE"/>
+    <w:rsid w:val="00397631"/>
     <w:pPr>
       <w:ind w:left="720"/>
       <w:contextualSpacing/>
@@ -1313,7 +1404,7 @@
     <w:basedOn w:val="DefaultParagraphFont"/>
     <w:uiPriority w:val="21"/>
     <w:qFormat/>
-    <w:rsid w:val="00573CFE"/>
+    <w:rsid w:val="00397631"/>
     <w:rPr>
       <w:i/>
       <w:iCs/>
@@ -1327,7 +1418,7 @@
     <w:link w:val="IntenseQuoteChar"/>
     <w:uiPriority w:val="30"/>
     <w:qFormat/>
-    <w:rsid w:val="00573CFE"/>
+    <w:rsid w:val="00397631"/>
     <w:pPr>
       <w:pBdr>
         <w:top w:val="single" w:sz="4" w:space="10" w:color="0F4761" w:themeColor="accent1" w:themeShade="BF"/>
@@ -1348,7 +1439,7 @@
     <w:basedOn w:val="DefaultParagraphFont"/>
     <w:link w:val="IntenseQuote"/>
     <w:uiPriority w:val="30"/>
-    <w:rsid w:val="00573CFE"/>
+    <w:rsid w:val="00397631"/>
     <w:rPr>
       <w:i/>
       <w:iCs/>
@@ -1360,7 +1451,7 @@
     <w:basedOn w:val="DefaultParagraphFont"/>
     <w:uiPriority w:val="32"/>
     <w:qFormat/>
-    <w:rsid w:val="00573CFE"/>
+    <w:rsid w:val="00397631"/>
     <w:rPr>
       <w:b/>
       <w:bCs/>
@@ -1375,7 +1466,7 @@
     <w:link w:val="HeaderChar"/>
     <w:uiPriority w:val="99"/>
     <w:unhideWhenUsed/>
-    <w:rsid w:val="003E21B9"/>
+    <w:rsid w:val="00397631"/>
     <w:pPr>
       <w:tabs>
         <w:tab w:val="center" w:pos="4680"/>
@@ -1389,7 +1480,7 @@
     <w:basedOn w:val="DefaultParagraphFont"/>
     <w:link w:val="Header"/>
     <w:uiPriority w:val="99"/>
-    <w:rsid w:val="003E21B9"/>
+    <w:rsid w:val="00397631"/>
   </w:style>
   <w:style w:type="paragraph" w:styleId="Footer">
     <w:name w:val="footer"/>
@@ -1397,7 +1488,7 @@
     <w:link w:val="FooterChar"/>
     <w:uiPriority w:val="99"/>
     <w:unhideWhenUsed/>
-    <w:rsid w:val="003E21B9"/>
+    <w:rsid w:val="00397631"/>
     <w:pPr>
       <w:tabs>
         <w:tab w:val="center" w:pos="4680"/>
@@ -1411,7 +1502,7 @@
     <w:basedOn w:val="DefaultParagraphFont"/>
     <w:link w:val="Footer"/>
     <w:uiPriority w:val="99"/>
-    <w:rsid w:val="003E21B9"/>
+    <w:rsid w:val="00397631"/>
   </w:style>
 </w:styles>
 </file>
